--- a/3.Astar-8queens.docx
+++ b/3.Astar-8queens.docx
@@ -72,7 +72,7 @@
     </w:p>
     <w:p>
       <w:r>
-        <w:t xml:space="preserve">    # Check for attacking pairs</w:t>
+        <w:t xml:space="preserve">   </w:t>
       </w:r>
     </w:p>
     <w:p>
@@ -162,8 +162,57 @@
         <w:t>attacking_pairs</w:t>
       </w:r>
       <w:proofErr w:type="spellEnd"/>
+      <w:r>
+        <w:br/>
+      </w:r>
+      <w:r>
+        <w:t>#Count how many pairs of queens are attacking each other.</w:t>
+      </w:r>
+    </w:p>
+    <w:p>
+      <w:r>
+        <w:t>#Same column → board[</w:t>
+      </w:r>
+      <w:proofErr w:type="spellStart"/>
+      <w:r>
+        <w:t>i</w:t>
+      </w:r>
+      <w:proofErr w:type="spellEnd"/>
+      <w:r>
+        <w:t>] == board[j]</w:t>
+      </w:r>
+    </w:p>
+    <w:p>
+      <w:r>
+        <w:t>#Same diagonal → abs(board[</w:t>
+      </w:r>
+      <w:proofErr w:type="spellStart"/>
+      <w:r>
+        <w:t>i</w:t>
+      </w:r>
+      <w:proofErr w:type="spellEnd"/>
+      <w:r>
+        <w:t xml:space="preserve">] - board[j]) == </w:t>
+      </w:r>
+      <w:proofErr w:type="gramStart"/>
+      <w:r>
+        <w:t>abs(</w:t>
+      </w:r>
+      <w:proofErr w:type="spellStart"/>
+      <w:proofErr w:type="gramEnd"/>
+      <w:r>
+        <w:t>i</w:t>
+      </w:r>
+      <w:proofErr w:type="spellEnd"/>
+      <w:r>
+        <w:t xml:space="preserve"> - j)</w:t>
+      </w:r>
+      <w:r>
+        <w:t xml:space="preserve"> low heuristic==low attackers</w:t>
+      </w:r>
     </w:p>
     <w:p/>
+    <w:p/>
     <w:p>
       <w:r>
         <w:t xml:space="preserve">def </w:t>
@@ -258,6 +307,7 @@
     <w:p/>
     <w:p>
       <w:r>
+        <w:lastRenderedPageBreak/>
         <w:t xml:space="preserve">def </w:t>
       </w:r>
       <w:proofErr w:type="spellStart"/>
@@ -344,7 +394,6 @@
     </w:p>
     <w:p>
       <w:r>
-        <w:lastRenderedPageBreak/>
         <w:t xml:space="preserve">    </w:t>
       </w:r>
       <w:proofErr w:type="spellStart"/>
@@ -520,6 +569,32 @@
         <w:t xml:space="preserve">            return board</w:t>
       </w:r>
     </w:p>
+    <w:p>
+      <w:r>
+        <w:t xml:space="preserve">            #</w:t>
+      </w:r>
+      <w:r>
+        <w:rPr>
+          <w:rFonts w:ascii="Times New Roman" w:eastAsia="Times New Roman" w:hAnsi="Times New Roman" w:cs="Times New Roman"/>
+          <w:kern w:val="0"/>
+          <w14:ligatures w14:val="none"/>
+        </w:rPr>
+        <w:t xml:space="preserve"> </w:t>
+      </w:r>
+      <w:r>
+        <w:t xml:space="preserve">Open list: Priority queue (min-heap) of boards to explore, prioritized by f = g + </w:t>
+      </w:r>
+      <w:proofErr w:type="spellStart"/>
+      <w:proofErr w:type="gramStart"/>
+      <w:r>
+        <w:t>h.Closed</w:t>
+      </w:r>
+      <w:proofErr w:type="spellEnd"/>
+      <w:proofErr w:type="gramEnd"/>
+      <w:r>
+        <w:t xml:space="preserve"> list: Keeps track of already visited board states.</w:t>
+      </w:r>
+    </w:p>
     <w:p/>
     <w:p>
       <w:r>
@@ -598,10 +673,28 @@
       <w:r>
         <w:t>] = j</w:t>
       </w:r>
+      <w:r>
+        <w:t xml:space="preserve"> #</w:t>
+      </w:r>
+      <w:r>
+        <w:t xml:space="preserve"> </w:t>
+      </w:r>
+      <w:r>
+        <w:t xml:space="preserve">Moves the queen in </w:t>
+      </w:r>
+      <w:proofErr w:type="spellStart"/>
+      <w:r>
+        <w:t>ith</w:t>
+      </w:r>
+      <w:proofErr w:type="spellEnd"/>
+      <w:r>
+        <w:t xml:space="preserve"> row to a new column j.</w:t>
+      </w:r>
     </w:p>
     <w:p/>
     <w:p>
       <w:r>
+        <w:lastRenderedPageBreak/>
         <w:t xml:space="preserve">                    if tuple(</w:t>
       </w:r>
       <w:proofErr w:type="spellStart"/>
@@ -641,6 +734,15 @@
       <w:r>
         <w:t>))</w:t>
       </w:r>
+      <w:r>
+        <w:t xml:space="preserve"> #</w:t>
+      </w:r>
+      <w:r>
+        <w:t xml:space="preserve"> </w:t>
+      </w:r>
+      <w:r>
+        <w:t>Avoids redundant</w:t>
+      </w:r>
     </w:p>
     <w:p/>
     <w:p>
@@ -693,7 +795,6 @@
     <w:p/>
     <w:p>
       <w:r>
-        <w:lastRenderedPageBreak/>
         <w:t xml:space="preserve">                        </w:t>
       </w:r>
       <w:proofErr w:type="spellStart"/>
@@ -995,6 +1096,7 @@
     </w:p>
     <w:p>
       <w:r>
+        <w:lastRenderedPageBreak/>
         <w:t xml:space="preserve">            </w:t>
       </w:r>
       <w:proofErr w:type="gramStart"/>
@@ -1047,7 +1149,6 @@
     <w:p>
       <w:proofErr w:type="spellStart"/>
       <w:r>
-        <w:lastRenderedPageBreak/>
         <w:t>a_star</w:t>
       </w:r>
       <w:proofErr w:type="spellEnd"/>
@@ -1676,7 +1777,6 @@
   <w:style w:type="character" w:default="1" w:styleId="DefaultParagraphFont">
     <w:name w:val="Default Paragraph Font"/>
     <w:uiPriority w:val="1"/>
-    <w:semiHidden/>
     <w:unhideWhenUsed/>
   </w:style>
   <w:style w:type="table" w:default="1" w:styleId="TableNormal">
@@ -1988,6 +2088,17 @@
       <w:smallCaps/>
       <w:color w:val="2F5496" w:themeColor="accent1" w:themeShade="BF"/>
       <w:spacing w:val="5"/>
+    </w:rPr>
+  </w:style>
+  <w:style w:type="paragraph" w:styleId="NormalWeb">
+    <w:name w:val="Normal (Web)"/>
+    <w:basedOn w:val="Normal"/>
+    <w:uiPriority w:val="99"/>
+    <w:semiHidden/>
+    <w:unhideWhenUsed/>
+    <w:rsid w:val="000B7479"/>
+    <w:rPr>
+      <w:rFonts w:ascii="Times New Roman" w:hAnsi="Times New Roman" w:cs="Times New Roman"/>
     </w:rPr>
   </w:style>
 </w:styles>
